--- a/src/assets/doc/output.docx
+++ b/src/assets/doc/output.docx
@@ -4543,7 +4543,7 @@
                 <w:rFonts w:ascii="Times New Roman" w:eastAsia="Times New Roman" w:hAnsi="Times New Roman"/>
                 <w:sz w:val="17"/>
               </w:rPr>
-              <w:t xml:space="preserve">BOG</w:t>
+              <w:t xml:space="preserve">base</w:t>
             </w:r>
           </w:p>
         </w:tc>
@@ -4592,7 +4592,7 @@
                 <w:rFonts w:ascii="Times New Roman" w:eastAsia="Times New Roman" w:hAnsi="Times New Roman"/>
                 <w:sz w:val="17"/>
               </w:rPr>
-              <w:t xml:space="preserve">13L</w:t>
+              <w:t xml:space="preserve">Please choose from above</w:t>
             </w:r>
           </w:p>
         </w:tc>
@@ -11129,7 +11129,7 @@
                 <w:rFonts w:ascii="Times New Roman" w:eastAsia="Times New Roman" w:hAnsi="Times New Roman"/>
                 <w:sz w:val="17"/>
               </w:rPr>
-              <w:t xml:space="preserve">undefined</w:t>
+              <w:t/>
             </w:r>
             <w:proofErr w:type="spellStart"/>
             <w:r>
@@ -11172,7 +11172,7 @@
                 <w:rFonts w:ascii="Times New Roman" w:eastAsia="Times New Roman" w:hAnsi="Times New Roman"/>
                 <w:sz w:val="17"/>
               </w:rPr>
-              <w:t xml:space="preserve">undefined</w:t>
+              <w:t/>
             </w:r>
             <w:proofErr w:type="spellStart"/>
             <w:r>
@@ -11234,7 +11234,7 @@
                 <w:rFonts w:ascii="Times New Roman" w:eastAsia="Times New Roman" w:hAnsi="Times New Roman"/>
                 <w:sz w:val="17"/>
               </w:rPr>
-              <w:t xml:space="preserve">undefined</w:t>
+              <w:t/>
             </w:r>
             <w:proofErr w:type="spellStart"/>
             <w:r>
@@ -11706,7 +11706,7 @@
                 <w:rFonts w:ascii="Times New Roman" w:eastAsia="Times New Roman" w:hAnsi="Times New Roman"/>
                 <w:sz w:val="17"/>
               </w:rPr>
-              <w:t xml:space="preserve">undefined</w:t>
+              <w:t/>
             </w:r>
             <w:proofErr w:type="spellStart"/>
             <w:r>
@@ -11749,7 +11749,7 @@
                 <w:rFonts w:ascii="Times New Roman" w:eastAsia="Times New Roman" w:hAnsi="Times New Roman"/>
                 <w:sz w:val="17"/>
               </w:rPr>
-              <w:t xml:space="preserve">undefined</w:t>
+              <w:t/>
             </w:r>
             <w:proofErr w:type="spellStart"/>
             <w:r>
@@ -11811,7 +11811,7 @@
                 <w:rFonts w:ascii="Times New Roman" w:eastAsia="Times New Roman" w:hAnsi="Times New Roman"/>
                 <w:sz w:val="17"/>
               </w:rPr>
-              <w:t xml:space="preserve">undefined</w:t>
+              <w:t/>
             </w:r>
             <w:proofErr w:type="spellStart"/>
             <w:r>
@@ -12285,15 +12285,9 @@
                 <w:rFonts w:ascii="Times New Roman" w:eastAsia="Times New Roman" w:hAnsi="Times New Roman"/>
                 <w:sz w:val="17"/>
               </w:rPr>
-              <w:t xml:space="preserve">undefined</w:t>
-            </w:r>
-            <w:r>
-              <w:rPr>
-                <w:rFonts w:ascii="Times New Roman" w:eastAsia="Times New Roman" w:hAnsi="Times New Roman"/>
-                <w:sz w:val="17"/>
-              </w:rPr>
               <w:t/>
             </w:r>
+            <w:proofErr w:type="spellStart"/>
             <w:r>
               <w:rPr>
                 <w:rFonts w:ascii="Times New Roman" w:eastAsia="Times New Roman" w:hAnsi="Times New Roman"/>
@@ -12301,6 +12295,21 @@
               </w:rPr>
               <w:t/>
             </w:r>
+            <w:r>
+              <w:rPr>
+                <w:rFonts w:ascii="Times New Roman" w:eastAsia="Times New Roman" w:hAnsi="Times New Roman"/>
+                <w:sz w:val="17"/>
+              </w:rPr>
+              <w:t/>
+            </w:r>
+            <w:proofErr w:type="spellEnd"/>
+            <w:r>
+              <w:rPr>
+                <w:rFonts w:ascii="Times New Roman" w:eastAsia="Times New Roman" w:hAnsi="Times New Roman"/>
+                <w:sz w:val="17"/>
+              </w:rPr>
+              <w:t/>
+            </w:r>
           </w:p>
         </w:tc>
         <w:tc>
@@ -12326,7 +12335,30 @@
                 <w:rFonts w:ascii="Times New Roman" w:eastAsia="Times New Roman" w:hAnsi="Times New Roman"/>
                 <w:sz w:val="17"/>
               </w:rPr>
-              <w:t xml:space="preserve">undefined</w:t>
+              <w:t xml:space="preserve">X</w:t>
+            </w:r>
+            <w:proofErr w:type="spellStart"/>
+            <w:r>
+              <w:rPr>
+                <w:rFonts w:ascii="Times New Roman" w:eastAsia="Times New Roman" w:hAnsi="Times New Roman"/>
+                <w:sz w:val="17"/>
+              </w:rPr>
+              <w:t/>
+            </w:r>
+            <w:r>
+              <w:rPr>
+                <w:rFonts w:ascii="Times New Roman" w:eastAsia="Times New Roman" w:hAnsi="Times New Roman"/>
+                <w:sz w:val="17"/>
+              </w:rPr>
+              <w:t/>
+            </w:r>
+            <w:proofErr w:type="spellEnd"/>
+            <w:r>
+              <w:rPr>
+                <w:rFonts w:ascii="Times New Roman" w:eastAsia="Times New Roman" w:hAnsi="Times New Roman"/>
+                <w:sz w:val="17"/>
+              </w:rPr>
+              <w:t/>
             </w:r>
           </w:p>
         </w:tc>
@@ -12372,7 +12404,14 @@
                 <w:rFonts w:ascii="Times New Roman" w:eastAsia="Times New Roman" w:hAnsi="Times New Roman"/>
                 <w:sz w:val="17"/>
               </w:rPr>
-              <w:t xml:space="preserve">undefined</w:t>
+              <w:t/>
+            </w:r>
+            <w:r>
+              <w:rPr>
+                <w:rFonts w:ascii="Times New Roman" w:eastAsia="Times New Roman" w:hAnsi="Times New Roman"/>
+                <w:sz w:val="17"/>
+              </w:rPr>
+              <w:t/>
             </w:r>
             <w:r>
               <w:rPr>
@@ -12921,8 +12960,9 @@
                 <w:rFonts w:ascii="Times New Roman" w:eastAsia="Times New Roman" w:hAnsi="Times New Roman"/>
                 <w:sz w:val="17"/>
               </w:rPr>
-              <w:t xml:space="preserve">undefined</w:t>
-            </w:r>
+              <w:t xml:space="preserve">X</w:t>
+            </w:r>
+            <w:proofErr w:type="spellStart"/>
             <w:r>
               <w:rPr>
                 <w:rFonts w:ascii="Times New Roman" w:eastAsia="Times New Roman" w:hAnsi="Times New Roman"/>
@@ -12937,6 +12977,14 @@
               </w:rPr>
               <w:t/>
             </w:r>
+            <w:proofErr w:type="spellEnd"/>
+            <w:r>
+              <w:rPr>
+                <w:rFonts w:ascii="Times New Roman" w:eastAsia="Times New Roman" w:hAnsi="Times New Roman"/>
+                <w:sz w:val="17"/>
+              </w:rPr>
+              <w:t/>
+            </w:r>
           </w:p>
         </w:tc>
         <w:tc>
@@ -12962,7 +13010,30 @@
                 <w:rFonts w:ascii="Times New Roman" w:eastAsia="Times New Roman" w:hAnsi="Times New Roman"/>
                 <w:sz w:val="17"/>
               </w:rPr>
-              <w:t xml:space="preserve">undefined</w:t>
+              <w:t/>
+            </w:r>
+            <w:proofErr w:type="spellStart"/>
+            <w:r>
+              <w:rPr>
+                <w:rFonts w:ascii="Times New Roman" w:eastAsia="Times New Roman" w:hAnsi="Times New Roman"/>
+                <w:sz w:val="17"/>
+              </w:rPr>
+              <w:t/>
+            </w:r>
+            <w:r>
+              <w:rPr>
+                <w:rFonts w:ascii="Times New Roman" w:eastAsia="Times New Roman" w:hAnsi="Times New Roman"/>
+                <w:sz w:val="17"/>
+              </w:rPr>
+              <w:t/>
+            </w:r>
+            <w:proofErr w:type="spellEnd"/>
+            <w:r>
+              <w:rPr>
+                <w:rFonts w:ascii="Times New Roman" w:eastAsia="Times New Roman" w:hAnsi="Times New Roman"/>
+                <w:sz w:val="17"/>
+              </w:rPr>
+              <w:t/>
             </w:r>
           </w:p>
         </w:tc>
@@ -13008,15 +13079,24 @@
                 <w:rFonts w:ascii="Times New Roman" w:eastAsia="Times New Roman" w:hAnsi="Times New Roman"/>
                 <w:sz w:val="17"/>
               </w:rPr>
-              <w:t xml:space="preserve">undefined</w:t>
-            </w:r>
-            <w:r>
-              <w:rPr>
-                <w:rFonts w:ascii="Times New Roman" w:eastAsia="Times New Roman" w:hAnsi="Times New Roman"/>
-                <w:sz w:val="17"/>
-              </w:rPr>
               <w:t/>
             </w:r>
+            <w:proofErr w:type="spellStart"/>
+            <w:r>
+              <w:rPr>
+                <w:rFonts w:ascii="Times New Roman" w:eastAsia="Times New Roman" w:hAnsi="Times New Roman"/>
+                <w:sz w:val="17"/>
+              </w:rPr>
+              <w:t/>
+            </w:r>
+            <w:r>
+              <w:rPr>
+                <w:rFonts w:ascii="Times New Roman" w:eastAsia="Times New Roman" w:hAnsi="Times New Roman"/>
+                <w:sz w:val="17"/>
+              </w:rPr>
+              <w:t/>
+            </w:r>
+            <w:proofErr w:type="spellEnd"/>
             <w:r>
               <w:rPr>
                 <w:rFonts w:ascii="Times New Roman" w:eastAsia="Times New Roman" w:hAnsi="Times New Roman"/>
@@ -13557,7 +13637,30 @@
                 <w:rFonts w:ascii="Times New Roman" w:eastAsia="Times New Roman" w:hAnsi="Times New Roman"/>
                 <w:sz w:val="17"/>
               </w:rPr>
-              <w:t xml:space="preserve">undefined</w:t>
+              <w:t xml:space="preserve">X</w:t>
+            </w:r>
+            <w:proofErr w:type="spellStart"/>
+            <w:r>
+              <w:rPr>
+                <w:rFonts w:ascii="Times New Roman" w:eastAsia="Times New Roman" w:hAnsi="Times New Roman"/>
+                <w:sz w:val="17"/>
+              </w:rPr>
+              <w:t/>
+            </w:r>
+            <w:r>
+              <w:rPr>
+                <w:rFonts w:ascii="Times New Roman" w:eastAsia="Times New Roman" w:hAnsi="Times New Roman"/>
+                <w:sz w:val="17"/>
+              </w:rPr>
+              <w:t/>
+            </w:r>
+            <w:proofErr w:type="spellEnd"/>
+            <w:r>
+              <w:rPr>
+                <w:rFonts w:ascii="Times New Roman" w:eastAsia="Times New Roman" w:hAnsi="Times New Roman"/>
+                <w:sz w:val="17"/>
+              </w:rPr>
+              <w:t/>
             </w:r>
           </w:p>
         </w:tc>
@@ -13584,7 +13687,30 @@
                 <w:rFonts w:ascii="Times New Roman" w:eastAsia="Times New Roman" w:hAnsi="Times New Roman"/>
                 <w:sz w:val="17"/>
               </w:rPr>
-              <w:t xml:space="preserve">undefined</w:t>
+              <w:t/>
+            </w:r>
+            <w:proofErr w:type="spellStart"/>
+            <w:r>
+              <w:rPr>
+                <w:rFonts w:ascii="Times New Roman" w:eastAsia="Times New Roman" w:hAnsi="Times New Roman"/>
+                <w:sz w:val="17"/>
+              </w:rPr>
+              <w:t/>
+            </w:r>
+            <w:r>
+              <w:rPr>
+                <w:rFonts w:ascii="Times New Roman" w:eastAsia="Times New Roman" w:hAnsi="Times New Roman"/>
+                <w:sz w:val="17"/>
+              </w:rPr>
+              <w:t/>
+            </w:r>
+            <w:proofErr w:type="spellEnd"/>
+            <w:r>
+              <w:rPr>
+                <w:rFonts w:ascii="Times New Roman" w:eastAsia="Times New Roman" w:hAnsi="Times New Roman"/>
+                <w:sz w:val="17"/>
+              </w:rPr>
+              <w:t/>
             </w:r>
           </w:p>
         </w:tc>
@@ -13630,15 +13756,24 @@
                 <w:rFonts w:ascii="Times New Roman" w:eastAsia="Times New Roman" w:hAnsi="Times New Roman"/>
                 <w:sz w:val="17"/>
               </w:rPr>
-              <w:t xml:space="preserve">undefined</w:t>
-            </w:r>
-            <w:r>
-              <w:rPr>
-                <w:rFonts w:ascii="Times New Roman" w:eastAsia="Times New Roman" w:hAnsi="Times New Roman"/>
-                <w:sz w:val="17"/>
-              </w:rPr>
               <w:t/>
             </w:r>
+            <w:proofErr w:type="spellStart"/>
+            <w:r>
+              <w:rPr>
+                <w:rFonts w:ascii="Times New Roman" w:eastAsia="Times New Roman" w:hAnsi="Times New Roman"/>
+                <w:sz w:val="17"/>
+              </w:rPr>
+              <w:t/>
+            </w:r>
+            <w:r>
+              <w:rPr>
+                <w:rFonts w:ascii="Times New Roman" w:eastAsia="Times New Roman" w:hAnsi="Times New Roman"/>
+                <w:sz w:val="17"/>
+              </w:rPr>
+              <w:t/>
+            </w:r>
+            <w:proofErr w:type="spellEnd"/>
             <w:r>
               <w:rPr>
                 <w:rFonts w:ascii="Times New Roman" w:eastAsia="Times New Roman" w:hAnsi="Times New Roman"/>
@@ -14102,7 +14237,30 @@
                 <w:rFonts w:ascii="Times New Roman" w:eastAsia="Times New Roman" w:hAnsi="Times New Roman"/>
                 <w:sz w:val="18"/>
               </w:rPr>
-              <w:t xml:space="preserve">undefined</w:t>
+              <w:t xml:space="preserve">X</w:t>
+            </w:r>
+            <w:proofErr w:type="spellStart"/>
+            <w:r>
+              <w:rPr>
+                <w:rFonts w:ascii="Times New Roman" w:eastAsia="Times New Roman" w:hAnsi="Times New Roman"/>
+                <w:sz w:val="18"/>
+              </w:rPr>
+              <w:t/>
+            </w:r>
+            <w:r>
+              <w:rPr>
+                <w:rFonts w:ascii="Times New Roman" w:eastAsia="Times New Roman" w:hAnsi="Times New Roman"/>
+                <w:sz w:val="18"/>
+              </w:rPr>
+              <w:t/>
+            </w:r>
+            <w:proofErr w:type="spellEnd"/>
+            <w:r>
+              <w:rPr>
+                <w:rFonts w:ascii="Times New Roman" w:eastAsia="Times New Roman" w:hAnsi="Times New Roman"/>
+                <w:sz w:val="18"/>
+              </w:rPr>
+              <w:t/>
             </w:r>
           </w:p>
         </w:tc>
@@ -14129,7 +14287,30 @@
                 <w:rFonts w:ascii="Times New Roman" w:eastAsia="Times New Roman" w:hAnsi="Times New Roman"/>
                 <w:sz w:val="18"/>
               </w:rPr>
-              <w:t xml:space="preserve">undefined</w:t>
+              <w:t/>
+            </w:r>
+            <w:proofErr w:type="spellStart"/>
+            <w:r>
+              <w:rPr>
+                <w:rFonts w:ascii="Times New Roman" w:eastAsia="Times New Roman" w:hAnsi="Times New Roman"/>
+                <w:sz w:val="18"/>
+              </w:rPr>
+              <w:t/>
+            </w:r>
+            <w:r>
+              <w:rPr>
+                <w:rFonts w:ascii="Times New Roman" w:eastAsia="Times New Roman" w:hAnsi="Times New Roman"/>
+                <w:sz w:val="18"/>
+              </w:rPr>
+              <w:t/>
+            </w:r>
+            <w:proofErr w:type="spellEnd"/>
+            <w:r>
+              <w:rPr>
+                <w:rFonts w:ascii="Times New Roman" w:eastAsia="Times New Roman" w:hAnsi="Times New Roman"/>
+                <w:sz w:val="18"/>
+              </w:rPr>
+              <w:t/>
             </w:r>
           </w:p>
         </w:tc>
@@ -14175,15 +14356,24 @@
                 <w:rFonts w:ascii="Times New Roman" w:eastAsia="Times New Roman" w:hAnsi="Times New Roman"/>
                 <w:sz w:val="18"/>
               </w:rPr>
-              <w:t xml:space="preserve">undefined</w:t>
-            </w:r>
-            <w:r>
-              <w:rPr>
-                <w:rFonts w:ascii="Times New Roman" w:eastAsia="Times New Roman" w:hAnsi="Times New Roman"/>
-                <w:sz w:val="18"/>
-              </w:rPr>
               <w:t/>
             </w:r>
+            <w:proofErr w:type="spellStart"/>
+            <w:r>
+              <w:rPr>
+                <w:rFonts w:ascii="Times New Roman" w:eastAsia="Times New Roman" w:hAnsi="Times New Roman"/>
+                <w:sz w:val="18"/>
+              </w:rPr>
+              <w:t/>
+            </w:r>
+            <w:r>
+              <w:rPr>
+                <w:rFonts w:ascii="Times New Roman" w:eastAsia="Times New Roman" w:hAnsi="Times New Roman"/>
+                <w:sz w:val="18"/>
+              </w:rPr>
+              <w:t/>
+            </w:r>
+            <w:proofErr w:type="spellEnd"/>
             <w:r>
               <w:rPr>
                 <w:rFonts w:ascii="Times New Roman" w:eastAsia="Times New Roman" w:hAnsi="Times New Roman"/>
@@ -14708,7 +14898,7 @@
                 <w:rFonts w:ascii="Times New Roman" w:eastAsia="Times New Roman" w:hAnsi="Times New Roman"/>
                 <w:sz w:val="18"/>
               </w:rPr>
-              <w:t xml:space="preserve">undefined</w:t>
+              <w:t/>
             </w:r>
             <w:proofErr w:type="spellStart"/>
             <w:r>
@@ -14751,7 +14941,7 @@
                 <w:rFonts w:ascii="Times New Roman" w:eastAsia="Times New Roman" w:hAnsi="Times New Roman"/>
                 <w:sz w:val="18"/>
               </w:rPr>
-              <w:t xml:space="preserve">undefined</w:t>
+              <w:t xml:space="preserve">X</w:t>
             </w:r>
             <w:proofErr w:type="spellStart"/>
             <w:r>
@@ -14813,7 +15003,7 @@
                 <w:rFonts w:ascii="Times New Roman" w:eastAsia="Times New Roman" w:hAnsi="Times New Roman"/>
                 <w:sz w:val="18"/>
               </w:rPr>
-              <w:t xml:space="preserve">undefined</w:t>
+              <w:t/>
             </w:r>
             <w:proofErr w:type="spellStart"/>
             <w:r>
@@ -15314,7 +15504,7 @@
                 <w:rFonts w:ascii="Times New Roman" w:eastAsia="Times New Roman" w:hAnsi="Times New Roman"/>
                 <w:sz w:val="17"/>
               </w:rPr>
-              <w:t xml:space="preserve">undefined</w:t>
+              <w:t/>
             </w:r>
             <w:proofErr w:type="spellStart"/>
             <w:r>
@@ -15357,7 +15547,7 @@
                 <w:rFonts w:ascii="Times New Roman" w:eastAsia="Times New Roman" w:hAnsi="Times New Roman"/>
                 <w:sz w:val="17"/>
               </w:rPr>
-              <w:t xml:space="preserve">undefined</w:t>
+              <w:t/>
             </w:r>
             <w:proofErr w:type="spellStart"/>
             <w:r>
@@ -15419,7 +15609,7 @@
                 <w:rFonts w:ascii="Times New Roman" w:eastAsia="Times New Roman" w:hAnsi="Times New Roman"/>
                 <w:sz w:val="17"/>
               </w:rPr>
-              <w:t xml:space="preserve">undefined</w:t>
+              <w:t/>
             </w:r>
             <w:proofErr w:type="spellStart"/>
             <w:r>
@@ -15929,7 +16119,7 @@
                 <w:rFonts w:ascii="Times New Roman" w:eastAsia="Times New Roman" w:hAnsi="Times New Roman"/>
                 <w:sz w:val="17"/>
               </w:rPr>
-              <w:t xml:space="preserve">undefined</w:t>
+              <w:t xml:space="preserve">X</w:t>
             </w:r>
             <w:proofErr w:type="spellStart"/>
             <w:r>
@@ -15972,7 +16162,7 @@
                 <w:rFonts w:ascii="Times New Roman" w:eastAsia="Times New Roman" w:hAnsi="Times New Roman"/>
                 <w:sz w:val="17"/>
               </w:rPr>
-              <w:t xml:space="preserve">undefined</w:t>
+              <w:t/>
             </w:r>
             <w:proofErr w:type="spellStart"/>
             <w:r>
@@ -16034,7 +16224,7 @@
                 <w:rFonts w:ascii="Times New Roman" w:eastAsia="Times New Roman" w:hAnsi="Times New Roman"/>
                 <w:sz w:val="17"/>
               </w:rPr>
-              <w:t xml:space="preserve">undefined</w:t>
+              <w:t/>
             </w:r>
             <w:proofErr w:type="spellStart"/>
             <w:r>
@@ -16583,7 +16773,7 @@
                 <w:rFonts w:ascii="Times New Roman" w:eastAsia="Times New Roman" w:hAnsi="Times New Roman"/>
                 <w:sz w:val="18"/>
               </w:rPr>
-              <w:t xml:space="preserve">undefined</w:t>
+              <w:t xml:space="preserve">X</w:t>
             </w:r>
             <w:proofErr w:type="spellStart"/>
             <w:r>
@@ -16626,7 +16816,7 @@
                 <w:rFonts w:ascii="Times New Roman" w:eastAsia="Times New Roman" w:hAnsi="Times New Roman"/>
                 <w:sz w:val="18"/>
               </w:rPr>
-              <w:t xml:space="preserve">undefined</w:t>
+              <w:t/>
             </w:r>
             <w:proofErr w:type="spellStart"/>
             <w:r>
@@ -16688,7 +16878,7 @@
                 <w:rFonts w:ascii="Times New Roman" w:eastAsia="Times New Roman" w:hAnsi="Times New Roman"/>
                 <w:sz w:val="18"/>
               </w:rPr>
-              <w:t xml:space="preserve">undefined</w:t>
+              <w:t/>
             </w:r>
             <w:proofErr w:type="spellStart"/>
             <w:r>
@@ -17179,7 +17369,7 @@
                 <w:rFonts w:ascii="Times New Roman" w:eastAsia="Times New Roman" w:hAnsi="Times New Roman"/>
                 <w:sz w:val="18"/>
               </w:rPr>
-              <w:t xml:space="preserve">undefined</w:t>
+              <w:t/>
             </w:r>
             <w:proofErr w:type="spellStart"/>
             <w:r>
@@ -17222,7 +17412,7 @@
                 <w:rFonts w:ascii="Times New Roman" w:eastAsia="Times New Roman" w:hAnsi="Times New Roman"/>
                 <w:sz w:val="18"/>
               </w:rPr>
-              <w:t xml:space="preserve">undefined</w:t>
+              <w:t xml:space="preserve">X</w:t>
             </w:r>
             <w:proofErr w:type="spellStart"/>
             <w:r>
@@ -17284,7 +17474,7 @@
                 <w:rFonts w:ascii="Times New Roman" w:eastAsia="Times New Roman" w:hAnsi="Times New Roman"/>
                 <w:sz w:val="18"/>
               </w:rPr>
-              <w:t xml:space="preserve">undefined</w:t>
+              <w:t/>
             </w:r>
             <w:proofErr w:type="spellStart"/>
             <w:r>
@@ -17753,7 +17943,7 @@
                 <w:rFonts w:ascii="Times New Roman" w:eastAsia="Times New Roman" w:hAnsi="Times New Roman"/>
                 <w:sz w:val="17"/>
               </w:rPr>
-              <w:t xml:space="preserve">undefined</w:t>
+              <w:t/>
             </w:r>
             <w:proofErr w:type="spellStart"/>
             <w:r>
@@ -17796,7 +17986,7 @@
                 <w:rFonts w:ascii="Times New Roman" w:eastAsia="Times New Roman" w:hAnsi="Times New Roman"/>
                 <w:sz w:val="17"/>
               </w:rPr>
-              <w:t xml:space="preserve">undefined</w:t>
+              <w:t/>
             </w:r>
             <w:proofErr w:type="spellStart"/>
             <w:r>
@@ -17858,15 +18048,10 @@
                 <w:rFonts w:ascii="Times New Roman" w:eastAsia="Times New Roman" w:hAnsi="Times New Roman"/>
                 <w:sz w:val="18"/>
               </w:rPr>
-              <w:t xml:space="preserve">undefined</w:t>
-            </w:r>
-            <w:r>
-              <w:rPr>
-                <w:rFonts w:ascii="Times New Roman" w:eastAsia="Times New Roman" w:hAnsi="Times New Roman"/>
-                <w:sz w:val="18"/>
-              </w:rPr>
               <w:t/>
             </w:r>
+            <w:bookmarkStart w:id="1" w:name="_GoBack"/>
+            <w:proofErr w:type="spellStart"/>
             <w:r>
               <w:rPr>
                 <w:rFonts w:ascii="Times New Roman" w:eastAsia="Times New Roman" w:hAnsi="Times New Roman"/>
@@ -17874,6 +18059,15 @@
               </w:rPr>
               <w:t/>
             </w:r>
+            <w:r>
+              <w:rPr>
+                <w:rFonts w:ascii="Times New Roman" w:eastAsia="Times New Roman" w:hAnsi="Times New Roman"/>
+                <w:sz w:val="18"/>
+              </w:rPr>
+              <w:t/>
+            </w:r>
+            <w:bookmarkEnd w:id="1"/>
+            <w:proofErr w:type="spellEnd"/>
             <w:r>
               <w:rPr>
                 <w:rFonts w:ascii="Times New Roman" w:eastAsia="Times New Roman" w:hAnsi="Times New Roman"/>
@@ -18439,7 +18633,7 @@
                 <w:rFonts w:ascii="Times New Roman" w:eastAsia="Times New Roman" w:hAnsi="Times New Roman"/>
                 <w:sz w:val="18"/>
               </w:rPr>
-              <w:t xml:space="preserve">undefined</w:t>
+              <w:t xml:space="preserve">X</w:t>
             </w:r>
             <w:proofErr w:type="spellStart"/>
             <w:r>
@@ -18501,7 +18695,7 @@
                 <w:rFonts w:ascii="Times New Roman" w:eastAsia="Times New Roman" w:hAnsi="Times New Roman"/>
                 <w:sz w:val="18"/>
               </w:rPr>
-              <w:t xml:space="preserve">undefined</w:t>
+              <w:t/>
             </w:r>
             <w:proofErr w:type="spellStart"/>
             <w:r>
@@ -19051,7 +19245,7 @@
                 <w:rFonts w:ascii="Times New Roman" w:eastAsia="Times New Roman" w:hAnsi="Times New Roman"/>
                 <w:sz w:val="18"/>
               </w:rPr>
-              <w:t xml:space="preserve">undefined</w:t>
+              <w:t/>
             </w:r>
             <w:proofErr w:type="spellStart"/>
             <w:r>
@@ -19094,7 +19288,7 @@
                 <w:rFonts w:ascii="Times New Roman" w:eastAsia="Times New Roman" w:hAnsi="Times New Roman"/>
                 <w:sz w:val="18"/>
               </w:rPr>
-              <w:t xml:space="preserve">undefined</w:t>
+              <w:t/>
             </w:r>
             <w:proofErr w:type="spellStart"/>
             <w:r>
@@ -19153,7 +19347,7 @@
                 <w:rFonts w:ascii="Times New Roman" w:eastAsia="Times New Roman" w:hAnsi="Times New Roman"/>
                 <w:sz w:val="18"/>
               </w:rPr>
-              <w:t xml:space="preserve">undefined</w:t>
+              <w:t/>
             </w:r>
             <w:proofErr w:type="spellStart"/>
             <w:r>
@@ -19747,7 +19941,7 @@
                 <w:rFonts w:ascii="Times New Roman" w:eastAsia="Times New Roman" w:hAnsi="Times New Roman"/>
                 <w:sz w:val="18"/>
               </w:rPr>
-              <w:t xml:space="preserve">undefined</w:t>
+              <w:t xml:space="preserve">X</w:t>
             </w:r>
             <w:proofErr w:type="spellStart"/>
             <w:r>
@@ -19790,7 +19984,7 @@
                 <w:rFonts w:ascii="Times New Roman" w:eastAsia="Times New Roman" w:hAnsi="Times New Roman"/>
                 <w:sz w:val="18"/>
               </w:rPr>
-              <w:t xml:space="preserve">undefined</w:t>
+              <w:t/>
             </w:r>
             <w:proofErr w:type="spellStart"/>
             <w:r>
@@ -19852,7 +20046,7 @@
                 <w:rFonts w:ascii="Times New Roman" w:eastAsia="Times New Roman" w:hAnsi="Times New Roman"/>
                 <w:sz w:val="18"/>
               </w:rPr>
-              <w:t xml:space="preserve">undefined</w:t>
+              <w:t/>
             </w:r>
             <w:proofErr w:type="spellStart"/>
             <w:r>
@@ -20241,7 +20435,7 @@
                 <w:rFonts w:ascii="Times New Roman" w:eastAsia="Times New Roman" w:hAnsi="Times New Roman"/>
                 <w:sz w:val="17"/>
               </w:rPr>
-              <w:t xml:space="preserve">undefined</w:t>
+              <w:t/>
             </w:r>
             <w:proofErr w:type="spellStart"/>
             <w:r>
@@ -20284,7 +20478,7 @@
                 <w:rFonts w:ascii="Times New Roman" w:eastAsia="Times New Roman" w:hAnsi="Times New Roman"/>
                 <w:sz w:val="17"/>
               </w:rPr>
-              <w:t xml:space="preserve">undefined</w:t>
+              <w:t/>
             </w:r>
             <w:proofErr w:type="spellStart"/>
             <w:r>
@@ -20346,7 +20540,7 @@
                 <w:rFonts w:ascii="Times New Roman" w:eastAsia="Times New Roman" w:hAnsi="Times New Roman"/>
                 <w:sz w:val="17"/>
               </w:rPr>
-              <w:t xml:space="preserve">undefined</w:t>
+              <w:t/>
             </w:r>
             <w:proofErr w:type="spellStart"/>
             <w:r>
@@ -27309,8 +27503,8 @@
           <w:sz w:val="22"/>
         </w:rPr>
       </w:pPr>
-      <w:bookmarkStart w:id="1" w:name="page2"/>
-      <w:bookmarkEnd w:id="1"/>
+      <w:bookmarkStart w:id="2" w:name="page2"/>
+      <w:bookmarkEnd w:id="2"/>
       <w:r>
         <w:rPr>
           <w:rFonts w:ascii="Times New Roman" w:eastAsia="Times New Roman" w:hAnsi="Times New Roman"/>
@@ -27439,8 +27633,6 @@
         </w:rPr>
         <w:t>Título: FORMULARIO DE IMPACTOS POR FAUNA</w:t>
       </w:r>
-      <w:bookmarkStart w:id="2" w:name="_GoBack"/>
-      <w:bookmarkEnd w:id="2"/>
     </w:p>
     <w:p>
       <w:pPr>
